--- a/documents/sprint-docs/Hayden Robinson5.docx
+++ b/documents/sprint-docs/Hayden Robinson5.docx
@@ -210,7 +210,7 @@
                 <w:b/>
                 <w:bCs/>
               </w:rPr>
-              <w:t>9b34a0a175c90505ef652486acf890aad30d71cc</w:t>
+              <w:t>a7c32775fc3b58e3a6dedf6566267f9827671265</w:t>
             </w:r>
           </w:p>
         </w:tc>
@@ -386,7 +386,7 @@
               <w:spacing w:line="240" w:lineRule="auto"/>
             </w:pPr>
             <w:r>
-              <w:t>4</w:t>
+              <w:t>5</w:t>
             </w:r>
           </w:p>
         </w:tc>
@@ -414,16 +414,13 @@
               <w:spacing w:line="240" w:lineRule="auto"/>
             </w:pPr>
             <w:r>
-              <w:t>1</w:t>
-            </w:r>
-            <w:r>
-              <w:t>8</w:t>
+              <w:t>03</w:t>
             </w:r>
             <w:r>
               <w:t>/0</w:t>
             </w:r>
             <w:r>
-              <w:t>5</w:t>
+              <w:t>6</w:t>
             </w:r>
             <w:r>
               <w:t>/22</w:t>
@@ -454,7 +451,7 @@
               <w:spacing w:line="240" w:lineRule="auto"/>
             </w:pPr>
             <w:r>
-              <w:t>03</w:t>
+              <w:t>17</w:t>
             </w:r>
             <w:r>
               <w:t>/0</w:t>
@@ -503,7 +500,7 @@
                 <w:szCs w:val="48"/>
                 <w:highlight w:val="yellow"/>
               </w:rPr>
-              <w:t>☆☆☆</w:t>
+              <w:t>☆☆☆☆</w:t>
             </w:r>
             <w:r>
               <w:rPr>
@@ -511,7 +508,7 @@
                 <w:sz w:val="48"/>
                 <w:szCs w:val="48"/>
               </w:rPr>
-              <w:t>☆☆</w:t>
+              <w:t>☆</w:t>
             </w:r>
           </w:p>
           <w:p>
@@ -540,27 +537,7 @@
                 <w:szCs w:val="18"/>
                 <w:highlight w:val="white"/>
               </w:rPr>
-              <w:t>(</w:t>
-            </w:r>
-            <w:proofErr w:type="gramStart"/>
-            <w:r>
-              <w:rPr>
-                <w:rFonts w:ascii="Roboto" w:eastAsia="Roboto" w:hAnsi="Roboto" w:cs="Roboto"/>
-                <w:sz w:val="18"/>
-                <w:szCs w:val="18"/>
-                <w:highlight w:val="white"/>
-              </w:rPr>
-              <w:t>out</w:t>
-            </w:r>
-            <w:proofErr w:type="gramEnd"/>
-            <w:r>
-              <w:rPr>
-                <w:rFonts w:ascii="Roboto" w:eastAsia="Roboto" w:hAnsi="Roboto" w:cs="Roboto"/>
-                <w:sz w:val="18"/>
-                <w:szCs w:val="18"/>
-                <w:highlight w:val="white"/>
-              </w:rPr>
-              <w:t xml:space="preserve"> of 5 stars)</w:t>
+              <w:t>(out of 5 stars)</w:t>
             </w:r>
           </w:p>
         </w:tc>
@@ -652,10 +629,10 @@
                 <w:noProof/>
               </w:rPr>
               <w:drawing>
-                <wp:inline distT="0" distB="0" distL="0" distR="0" wp14:anchorId="2ED6ACE8" wp14:editId="7CB3FF38">
-                  <wp:extent cx="5604510" cy="3326765"/>
-                  <wp:effectExtent l="0" t="0" r="0" b="6985"/>
-                  <wp:docPr id="5" name="Picture 5"/>
+                <wp:inline distT="0" distB="0" distL="0" distR="0" wp14:anchorId="716E089D" wp14:editId="254D75C2">
+                  <wp:extent cx="5604510" cy="3315970"/>
+                  <wp:effectExtent l="0" t="0" r="0" b="0"/>
+                  <wp:docPr id="1" name="Picture 1"/>
                   <wp:cNvGraphicFramePr>
                     <a:graphicFrameLocks xmlns:a="http://schemas.openxmlformats.org/drawingml/2006/main" noChangeAspect="1"/>
                   </wp:cNvGraphicFramePr>
@@ -675,7 +652,7 @@
                         <pic:spPr>
                           <a:xfrm>
                             <a:off x="0" y="0"/>
-                            <a:ext cx="5604510" cy="3326765"/>
+                            <a:ext cx="5604510" cy="3315970"/>
                           </a:xfrm>
                           <a:prstGeom prst="rect">
                             <a:avLst/>
@@ -763,10 +740,10 @@
               </w:rPr>
               <w:lastRenderedPageBreak/>
               <w:drawing>
-                <wp:inline distT="0" distB="0" distL="0" distR="0" wp14:anchorId="77EED8A7" wp14:editId="20FA6C11">
-                  <wp:extent cx="5604510" cy="4197985"/>
-                  <wp:effectExtent l="0" t="0" r="0" b="0"/>
-                  <wp:docPr id="6" name="Picture 6"/>
+                <wp:inline distT="0" distB="0" distL="0" distR="0" wp14:anchorId="3774159A" wp14:editId="7B6D9034">
+                  <wp:extent cx="5604510" cy="4052570"/>
+                  <wp:effectExtent l="0" t="0" r="0" b="5080"/>
+                  <wp:docPr id="2" name="Picture 2"/>
                   <wp:cNvGraphicFramePr>
                     <a:graphicFrameLocks xmlns:a="http://schemas.openxmlformats.org/drawingml/2006/main" noChangeAspect="1"/>
                   </wp:cNvGraphicFramePr>
@@ -786,7 +763,7 @@
                         <pic:spPr>
                           <a:xfrm>
                             <a:off x="0" y="0"/>
-                            <a:ext cx="5604510" cy="4197985"/>
+                            <a:ext cx="5604510" cy="4052570"/>
                           </a:xfrm>
                           <a:prstGeom prst="rect">
                             <a:avLst/>
@@ -878,7 +855,7 @@
               <w:t xml:space="preserve">had </w:t>
             </w:r>
             <w:r>
-              <w:t>9</w:t>
+              <w:t>8</w:t>
             </w:r>
             <w:r>
               <w:t xml:space="preserve"> hours of in class work.</w:t>
@@ -905,19 +882,10 @@
               <w:spacing w:line="240" w:lineRule="auto"/>
             </w:pPr>
             <w:r>
-              <w:t xml:space="preserve">I managed to get the enemies spawn on </w:t>
-            </w:r>
-            <w:r>
-              <w:t>an</w:t>
-            </w:r>
-            <w:r>
-              <w:t xml:space="preserve"> object </w:t>
-            </w:r>
-            <w:r>
-              <w:t>layer and</w:t>
-            </w:r>
-            <w:r>
-              <w:t xml:space="preserve"> made it so to spawn different enemies I just change the custom properties.</w:t>
+              <w:t xml:space="preserve">I managed </w:t>
+            </w:r>
+            <w:r>
+              <w:t>to implement interactive objects that will be further implemented to be able to do something when interacted with. I also added a menu screen.</w:t>
             </w:r>
           </w:p>
         </w:tc>
@@ -1014,87 +982,62 @@
               <w:rPr>
                 <w:lang w:val="en-NZ"/>
               </w:rPr>
-              <w:t xml:space="preserve">Nick has managed to make the enemies follow you when you are in their line of sight and make them stop when you leave their view, and when they stop </w:t>
-            </w:r>
-            <w:r>
+              <w:t>Nick has overhauled the UI and made some ambient music for level 1; he has also made level 3.</w:t>
+            </w:r>
+          </w:p>
+          <w:p>
+            <w:pPr>
+              <w:widowControl w:val="0"/>
+              <w:spacing w:line="240" w:lineRule="auto"/>
               <w:rPr>
                 <w:lang w:val="en-NZ"/>
               </w:rPr>
-              <w:t>moving,</w:t>
-            </w:r>
-            <w:r>
+            </w:pPr>
+          </w:p>
+          <w:p>
+            <w:pPr>
+              <w:widowControl w:val="0"/>
+              <w:spacing w:line="240" w:lineRule="auto"/>
               <w:rPr>
                 <w:lang w:val="en-NZ"/>
               </w:rPr>
-              <w:t xml:space="preserve"> they randomly turn around</w:t>
-            </w:r>
+            </w:pPr>
             <w:r>
               <w:rPr>
                 <w:lang w:val="en-NZ"/>
               </w:rPr>
-              <w:t>.</w:t>
-            </w:r>
-          </w:p>
-          <w:p>
-            <w:pPr>
-              <w:widowControl w:val="0"/>
-              <w:spacing w:line="240" w:lineRule="auto"/>
+              <w:t>Austin</w:t>
+            </w:r>
+            <w:r>
               <w:rPr>
                 <w:lang w:val="en-NZ"/>
               </w:rPr>
-            </w:pPr>
-          </w:p>
-          <w:p>
-            <w:pPr>
-              <w:widowControl w:val="0"/>
-              <w:spacing w:line="240" w:lineRule="auto"/>
+              <w:t>:</w:t>
+            </w:r>
+            <w:r>
               <w:rPr>
                 <w:lang w:val="en-NZ"/>
               </w:rPr>
-            </w:pPr>
+              <w:t xml:space="preserve"> </w:t>
+            </w:r>
             <w:r>
               <w:rPr>
                 <w:lang w:val="en-NZ"/>
               </w:rPr>
-              <w:t>Austin</w:t>
-            </w:r>
-            <w:r>
-              <w:rPr>
+              <w:t>Austin has made some new props and spruced up the 1</w:t>
+            </w:r>
+            <w:r>
+              <w:rPr>
+                <w:vertAlign w:val="superscript"/>
                 <w:lang w:val="en-NZ"/>
               </w:rPr>
-              <w:t>:</w:t>
+              <w:t>st</w:t>
             </w:r>
             <w:r>
               <w:rPr>
                 <w:lang w:val="en-NZ"/>
               </w:rPr>
-              <w:t xml:space="preserve"> </w:t>
-            </w:r>
-            <w:r>
-              <w:rPr>
-                <w:lang w:val="en-NZ"/>
-              </w:rPr>
-              <w:t>Austin has made the enemies randomly wander around after losing sight of the player.</w:t>
-            </w:r>
-            <w:r>
-              <w:rPr>
-                <w:lang w:val="en-NZ"/>
-              </w:rPr>
-              <w:t xml:space="preserve"> He was also down for </w:t>
-            </w:r>
-            <w:proofErr w:type="gramStart"/>
-            <w:r>
-              <w:rPr>
-                <w:lang w:val="en-NZ"/>
-              </w:rPr>
-              <w:t>covid</w:t>
-            </w:r>
-            <w:proofErr w:type="gramEnd"/>
-            <w:r>
-              <w:rPr>
-                <w:lang w:val="en-NZ"/>
-              </w:rPr>
-              <w:t xml:space="preserve"> so he wasn’t able to </w:t>
+              <w:t xml:space="preserve"> level, he also added GUI for the main menu, adding a start button and a quit button.</w:t>
             </w:r>
           </w:p>
         </w:tc>
@@ -1173,42 +1116,30 @@
               <w:spacing w:line="240" w:lineRule="auto"/>
             </w:pPr>
             <w:r>
-              <w:t>Enemy spawning on object</w:t>
-            </w:r>
-            <w:r>
-              <w:t xml:space="preserve"> layer</w:t>
-            </w:r>
-            <w:r>
-              <w:t>:</w:t>
-            </w:r>
-            <w:r>
-              <w:t xml:space="preserve"> I have made it so </w:t>
-            </w:r>
-            <w:r>
-              <w:t>that in the tiled map and place a dummy tile</w:t>
-            </w:r>
-            <w:r>
-              <w:t xml:space="preserve"> in our case a single black square, when we load the tile map those squares are loaded in as sprites, we go over that list and swap each black square for an enemy determined by the enemy type in the custom properties. To make this process easier I </w:t>
+              <w:t xml:space="preserve">Interactive Objects: I made a class called interactive objects </w:t>
+            </w:r>
+            <w:r>
+              <w:t>and made it so when the player collides with an object in the ‘Interactables’ layer and you click, it detects that the object has been interacted with.</w:t>
+            </w:r>
+          </w:p>
+          <w:p>
+            <w:pPr>
+              <w:widowControl w:val="0"/>
+              <w:spacing w:line="240" w:lineRule="auto"/>
+            </w:pPr>
+          </w:p>
+          <w:p>
+            <w:pPr>
+              <w:widowControl w:val="0"/>
+              <w:spacing w:line="240" w:lineRule="auto"/>
+            </w:pPr>
+            <w:r>
+              <w:t xml:space="preserve">Menu Screen: To add the menu screen I made a MenuView class and made it load over the game, and then added a def function making it so when you click anywhere on the </w:t>
             </w:r>
             <w:r>
               <w:lastRenderedPageBreak/>
-              <w:t>added an enemy factory to do it for me.</w:t>
-            </w:r>
-            <w:r>
-              <w:t xml:space="preserve"> </w:t>
-            </w:r>
-          </w:p>
-          <w:p>
-            <w:pPr>
-              <w:widowControl w:val="0"/>
-              <w:spacing w:line="240" w:lineRule="auto"/>
-            </w:pPr>
-          </w:p>
-          <w:p>
-            <w:pPr>
-              <w:widowControl w:val="0"/>
-              <w:spacing w:line="240" w:lineRule="auto"/>
-            </w:pPr>
+              <w:t>screen it puts you into the game.</w:t>
+            </w:r>
           </w:p>
         </w:tc>
       </w:tr>
@@ -1280,25 +1211,7 @@
               <w:spacing w:line="240" w:lineRule="auto"/>
             </w:pPr>
             <w:r>
-              <w:t>There was an issue where the physics engine wasn’t creating a hitbox for the legs sprite and when they hit a wall the game would crash, and this gave us an error of polygons intersecting. Nick fixed this by giving the legs a custom hitbox so they wouldn’t hit the wall preventing the game from crashing.</w:t>
-            </w:r>
-          </w:p>
-          <w:p>
-            <w:pPr>
-              <w:widowControl w:val="0"/>
-              <w:spacing w:line="240" w:lineRule="auto"/>
-            </w:pPr>
-          </w:p>
-          <w:p>
-            <w:pPr>
-              <w:widowControl w:val="0"/>
-              <w:spacing w:line="240" w:lineRule="auto"/>
-            </w:pPr>
-            <w:r>
-              <w:t xml:space="preserve">We have a bug at the moment where if the enemies go to </w:t>
-            </w:r>
-            <w:r>
-              <w:t xml:space="preserve">our zero then the game would crash with an error message saying </w:t>
+              <w:t xml:space="preserve">We fixed the </w:t>
             </w:r>
             <w:r>
               <w:rPr>
@@ -1310,7 +1223,7 @@
               <w:rPr>
                 <w:u w:val="single"/>
               </w:rPr>
-              <w:t>.</w:t>
+              <w:t xml:space="preserve"> error by adding a death screen so then the enemy wont be able to crash the game.</w:t>
             </w:r>
           </w:p>
         </w:tc>
@@ -1456,14 +1369,11 @@
               <w:spacing w:line="240" w:lineRule="auto"/>
             </w:pPr>
             <w:r>
-              <w:rPr>
-                <w:noProof/>
-              </w:rPr>
               <w:drawing>
-                <wp:inline distT="0" distB="0" distL="0" distR="0" wp14:anchorId="6B1B85CE" wp14:editId="19E90F5F">
-                  <wp:extent cx="5604510" cy="3315970"/>
-                  <wp:effectExtent l="0" t="0" r="0" b="0"/>
-                  <wp:docPr id="1" name="Picture 1"/>
+                <wp:inline distT="0" distB="0" distL="0" distR="0" wp14:anchorId="208D53A3" wp14:editId="68CE6895">
+                  <wp:extent cx="5604510" cy="3329940"/>
+                  <wp:effectExtent l="0" t="0" r="0" b="3810"/>
+                  <wp:docPr id="3" name="Picture 3"/>
                   <wp:cNvGraphicFramePr>
                     <a:graphicFrameLocks xmlns:a="http://schemas.openxmlformats.org/drawingml/2006/main" noChangeAspect="1"/>
                   </wp:cNvGraphicFramePr>
@@ -1483,7 +1393,7 @@
                         <pic:spPr>
                           <a:xfrm>
                             <a:off x="0" y="0"/>
-                            <a:ext cx="5604510" cy="3315970"/>
+                            <a:ext cx="5604510" cy="3329940"/>
                           </a:xfrm>
                           <a:prstGeom prst="rect">
                             <a:avLst/>
@@ -1566,15 +1476,12 @@
               <w:spacing w:line="240" w:lineRule="auto"/>
             </w:pPr>
             <w:r>
-              <w:rPr>
-                <w:noProof/>
-              </w:rPr>
               <w:lastRenderedPageBreak/>
               <w:drawing>
-                <wp:inline distT="0" distB="0" distL="0" distR="0" wp14:anchorId="20AAAF2C" wp14:editId="4F0EEBB9">
-                  <wp:extent cx="5604510" cy="4052570"/>
-                  <wp:effectExtent l="0" t="0" r="0" b="5080"/>
-                  <wp:docPr id="2" name="Picture 2"/>
+                <wp:inline distT="0" distB="0" distL="0" distR="0" wp14:anchorId="00C7C607" wp14:editId="0B04A7F4">
+                  <wp:extent cx="5604510" cy="4072890"/>
+                  <wp:effectExtent l="0" t="0" r="0" b="3810"/>
+                  <wp:docPr id="4" name="Picture 4"/>
                   <wp:cNvGraphicFramePr>
                     <a:graphicFrameLocks xmlns:a="http://schemas.openxmlformats.org/drawingml/2006/main" noChangeAspect="1"/>
                   </wp:cNvGraphicFramePr>
@@ -1594,7 +1501,7 @@
                         <pic:spPr>
                           <a:xfrm>
                             <a:off x="0" y="0"/>
-                            <a:ext cx="5604510" cy="4052570"/>
+                            <a:ext cx="5604510" cy="4072890"/>
                           </a:xfrm>
                           <a:prstGeom prst="rect">
                             <a:avLst/>
@@ -1750,7 +1657,10 @@
               <w:spacing w:line="240" w:lineRule="auto"/>
             </w:pPr>
             <w:r>
-              <w:t>We hope to fix the enemy crashing the game when reaching the players zero.</w:t>
+              <w:t>I hope to fully implement the</w:t>
+            </w:r>
+            <w:r>
+              <w:t xml:space="preserve"> interactive objects feature and make it able to distinguish between different objects.</w:t>
             </w:r>
           </w:p>
         </w:tc>
